--- a/法令ファイル/文化観光拠点施設を中核とした地域における文化観光の推進に関する法律施行規則/文化観光拠点施設を中核とした地域における文化観光の推進に関する法律施行規則（令和二年文部科学省・国土交通省令第一号）.docx
+++ b/法令ファイル/文化観光拠点施設を中核とした地域における文化観光の推進に関する法律施行規則/文化観光拠点施設を中核とした地域における文化観光の推進に関する法律施行規則（令和二年文部科学省・国土交通省令第一号）.docx
@@ -27,52 +27,34 @@
     </w:p>
     <w:p>
       <w:pPr>
-        <w:pStyle w:val="Heading6"/>
+        <w:pStyle w:val="ListBullet"/>
         <w:ind w:left="880"/>
       </w:pPr>
       <w:r>
         <w:t>一</w:t>
-      </w:r>
-    </w:p>
-    <w:p>
-      <w:pPr>
-        <w:ind w:left="880"/>
-      </w:pPr>
-      <w:r>
+        <w:br/>
         <w:t>当該文化資源の由来、他の文化資源との関連性、歴史上、芸術上、学術上又は観賞上の価値その他の当該文化資源の魅力に関する情報を適切に活用すること。</w:t>
       </w:r>
     </w:p>
     <w:p>
       <w:pPr>
-        <w:pStyle w:val="Heading6"/>
+        <w:pStyle w:val="ListBullet"/>
         <w:ind w:left="880"/>
       </w:pPr>
       <w:r>
         <w:t>二</w:t>
-      </w:r>
-    </w:p>
-    <w:p>
-      <w:pPr>
-        <w:ind w:left="880"/>
-      </w:pPr>
-      <w:r>
+        <w:br/>
         <w:t>情報通信技術の活用を考慮した適切な方法を用いること。</w:t>
       </w:r>
     </w:p>
     <w:p>
       <w:pPr>
-        <w:pStyle w:val="Heading6"/>
+        <w:pStyle w:val="ListBullet"/>
         <w:ind w:left="880"/>
       </w:pPr>
       <w:r>
         <w:t>三</w:t>
-      </w:r>
-    </w:p>
-    <w:p>
-      <w:pPr>
-        <w:ind w:left="880"/>
-      </w:pPr>
-      <w:r>
+        <w:br/>
         <w:t>当該文化資源保存活用施設への外国人観光旅客の来訪の状況に応じて、適切に外国語を用いること。</w:t>
       </w:r>
     </w:p>
@@ -95,36 +77,32 @@
     </w:p>
     <w:p>
       <w:pPr>
-        <w:pStyle w:val="Heading6"/>
+        <w:pStyle w:val="ListBullet"/>
         <w:ind w:left="880"/>
       </w:pPr>
       <w:r>
         <w:t>一</w:t>
+        <w:br/>
+        <w:t>当該地域の観光の振興の推進を目的とする観光関係団体若しくは事業者又は市町村若しくは都道府県</w:t>
+        <w:br/>
+        <w:br/>
+        <w:br/>
+        <w:t>当該地域における文化観光の推進に関する関係者間の連携体制の整備、情報の収集、整理及び分析、事業の方針の策定並びに事業の実施状況の評価</w:t>
       </w:r>
     </w:p>
     <w:p>
       <w:pPr>
-        <w:ind w:left="880"/>
-      </w:pPr>
-      <w:r>
-        <w:t>当該地域の観光の振興の推進を目的とする観光関係団体若しくは事業者又は市町村若しくは都道府県</w:t>
-      </w:r>
-    </w:p>
-    <w:p>
-      <w:pPr>
-        <w:pStyle w:val="Heading6"/>
+        <w:pStyle w:val="ListBullet"/>
         <w:ind w:left="880"/>
       </w:pPr>
       <w:r>
         <w:t>二</w:t>
-      </w:r>
-    </w:p>
-    <w:p>
-      <w:pPr>
-        <w:ind w:left="880"/>
-      </w:pPr>
-      <w:r>
+        <w:br/>
         <w:t>前号に掲げる者以外の者</w:t>
+        <w:br/>
+        <w:br/>
+        <w:br/>
+        <w:t>当該地域における文化観光の推進に関する事業の企画及び実施</w:t>
       </w:r>
     </w:p>
     <w:p>
@@ -155,69 +133,45 @@
     </w:p>
     <w:p>
       <w:pPr>
-        <w:pStyle w:val="Heading6"/>
+        <w:pStyle w:val="ListBullet"/>
         <w:ind w:left="880"/>
       </w:pPr>
       <w:r>
         <w:t>一</w:t>
-      </w:r>
-    </w:p>
-    <w:p>
-      <w:pPr>
-        <w:ind w:left="880"/>
-      </w:pPr>
-      <w:r>
+        <w:br/>
         <w:t>拠点計画の名称</w:t>
       </w:r>
     </w:p>
     <w:p>
       <w:pPr>
-        <w:pStyle w:val="Heading6"/>
+        <w:pStyle w:val="ListBullet"/>
         <w:ind w:left="880"/>
       </w:pPr>
       <w:r>
         <w:t>二</w:t>
-      </w:r>
-    </w:p>
-    <w:p>
-      <w:pPr>
-        <w:ind w:left="880"/>
-      </w:pPr>
-      <w:r>
+        <w:br/>
         <w:t>拠点計画に係る事務の実施体制</w:t>
       </w:r>
     </w:p>
     <w:p>
       <w:pPr>
-        <w:pStyle w:val="Heading6"/>
+        <w:pStyle w:val="ListBullet"/>
         <w:ind w:left="880"/>
       </w:pPr>
       <w:r>
         <w:t>三</w:t>
-      </w:r>
-    </w:p>
-    <w:p>
-      <w:pPr>
-        <w:ind w:left="880"/>
-      </w:pPr>
-      <w:r>
+        <w:br/>
         <w:t>拠点計画の達成状況の評価に関する事項</w:t>
       </w:r>
     </w:p>
     <w:p>
       <w:pPr>
-        <w:pStyle w:val="Heading6"/>
+        <w:pStyle w:val="ListBullet"/>
         <w:ind w:left="880"/>
       </w:pPr>
       <w:r>
         <w:t>四</w:t>
-      </w:r>
-    </w:p>
-    <w:p>
-      <w:pPr>
-        <w:ind w:left="880"/>
-      </w:pPr>
-      <w:r>
+        <w:br/>
         <w:t>その他参考となるべき事項</w:t>
       </w:r>
     </w:p>
@@ -249,35 +203,23 @@
     </w:p>
     <w:p>
       <w:pPr>
-        <w:pStyle w:val="Heading6"/>
+        <w:pStyle w:val="ListBullet"/>
         <w:ind w:left="880"/>
       </w:pPr>
       <w:r>
         <w:t>一</w:t>
-      </w:r>
-    </w:p>
-    <w:p>
-      <w:pPr>
-        <w:ind w:left="880"/>
-      </w:pPr>
-      <w:r>
+        <w:br/>
         <w:t>同一年度内における文化観光拠点施設機能強化事業の実施時期の変更</w:t>
       </w:r>
     </w:p>
     <w:p>
       <w:pPr>
-        <w:pStyle w:val="Heading6"/>
+        <w:pStyle w:val="ListBullet"/>
         <w:ind w:left="880"/>
       </w:pPr>
       <w:r>
         <w:t>二</w:t>
-      </w:r>
-    </w:p>
-    <w:p>
-      <w:pPr>
-        <w:ind w:left="880"/>
-      </w:pPr>
-      <w:r>
+        <w:br/>
         <w:t>前号に掲げるもののほか、拠点計画の実施に支障がないと主務大臣が認める変更</w:t>
       </w:r>
     </w:p>
@@ -309,35 +251,23 @@
     </w:p>
     <w:p>
       <w:pPr>
-        <w:pStyle w:val="Heading6"/>
+        <w:pStyle w:val="ListBullet"/>
         <w:ind w:left="880"/>
       </w:pPr>
       <w:r>
         <w:t>一</w:t>
-      </w:r>
-    </w:p>
-    <w:p>
-      <w:pPr>
-        <w:ind w:left="880"/>
-      </w:pPr>
-      <w:r>
+        <w:br/>
         <w:t>協議会の名称及び構成員の氏名又は名称</w:t>
       </w:r>
     </w:p>
     <w:p>
       <w:pPr>
-        <w:pStyle w:val="Heading6"/>
+        <w:pStyle w:val="ListBullet"/>
         <w:ind w:left="880"/>
       </w:pPr>
       <w:r>
         <w:t>二</w:t>
-      </w:r>
-    </w:p>
-    <w:p>
-      <w:pPr>
-        <w:ind w:left="880"/>
-      </w:pPr>
-      <w:r>
+        <w:br/>
         <w:t>協議会における協議事項</w:t>
       </w:r>
     </w:p>
@@ -369,69 +299,45 @@
     </w:p>
     <w:p>
       <w:pPr>
-        <w:pStyle w:val="Heading6"/>
+        <w:pStyle w:val="ListBullet"/>
         <w:ind w:left="880"/>
       </w:pPr>
       <w:r>
         <w:t>一</w:t>
-      </w:r>
-    </w:p>
-    <w:p>
-      <w:pPr>
-        <w:ind w:left="880"/>
-      </w:pPr>
-      <w:r>
+        <w:br/>
         <w:t>地域計画の名称</w:t>
       </w:r>
     </w:p>
     <w:p>
       <w:pPr>
-        <w:pStyle w:val="Heading6"/>
+        <w:pStyle w:val="ListBullet"/>
         <w:ind w:left="880"/>
       </w:pPr>
       <w:r>
         <w:t>二</w:t>
-      </w:r>
-    </w:p>
-    <w:p>
-      <w:pPr>
-        <w:ind w:left="880"/>
-      </w:pPr>
-      <w:r>
+        <w:br/>
         <w:t>地域計画に係る事務の実施体制</w:t>
       </w:r>
     </w:p>
     <w:p>
       <w:pPr>
-        <w:pStyle w:val="Heading6"/>
+        <w:pStyle w:val="ListBullet"/>
         <w:ind w:left="880"/>
       </w:pPr>
       <w:r>
         <w:t>三</w:t>
-      </w:r>
-    </w:p>
-    <w:p>
-      <w:pPr>
-        <w:ind w:left="880"/>
-      </w:pPr>
-      <w:r>
+        <w:br/>
         <w:t>地域計画の達成状況の評価に関する事項</w:t>
       </w:r>
     </w:p>
     <w:p>
       <w:pPr>
-        <w:pStyle w:val="Heading6"/>
+        <w:pStyle w:val="ListBullet"/>
         <w:ind w:left="880"/>
       </w:pPr>
       <w:r>
         <w:t>四</w:t>
-      </w:r>
-    </w:p>
-    <w:p>
-      <w:pPr>
-        <w:ind w:left="880"/>
-      </w:pPr>
-      <w:r>
+        <w:br/>
         <w:t>その他参考となるべき事項</w:t>
       </w:r>
     </w:p>
@@ -463,35 +369,23 @@
     </w:p>
     <w:p>
       <w:pPr>
-        <w:pStyle w:val="Heading6"/>
+        <w:pStyle w:val="ListBullet"/>
         <w:ind w:left="880"/>
       </w:pPr>
       <w:r>
         <w:t>一</w:t>
-      </w:r>
-    </w:p>
-    <w:p>
-      <w:pPr>
-        <w:ind w:left="880"/>
-      </w:pPr>
-      <w:r>
+        <w:br/>
         <w:t>同一年度内における地域文化観光推進事業の実施時期の変更</w:t>
       </w:r>
     </w:p>
     <w:p>
       <w:pPr>
-        <w:pStyle w:val="Heading6"/>
+        <w:pStyle w:val="ListBullet"/>
         <w:ind w:left="880"/>
       </w:pPr>
       <w:r>
         <w:t>二</w:t>
-      </w:r>
-    </w:p>
-    <w:p>
-      <w:pPr>
-        <w:ind w:left="880"/>
-      </w:pPr>
-      <w:r>
+        <w:br/>
         <w:t>前号に掲げるもののほか、地域計画の実施に支障がないと主務大臣が認める変更</w:t>
       </w:r>
     </w:p>
@@ -536,7 +430,7 @@
         <w:pStyle w:val="Heading1"/>
       </w:pPr>
       <w:r>
-        <w:t>附　則（令和二年一二月二八日文部科学省・国土交通省令第二号）</w:t>
+        <w:t>附則（令和二年一二月二八日文部科学省・国土交通省令第二号）</w:t>
       </w:r>
     </w:p>
     <w:p>
@@ -564,7 +458,7 @@
     </w:pPr>
     <w:r>
       <w:tab/>
-      <w:t>WeGov v0.1 - FTS141</w:t>
+      <w:t>WeGov v0.2 - FTS141</w:t>
     </w:r>
   </w:p>
 </w:ftr>
